--- a/Derivatives-7.docx
+++ b/Derivatives-7.docx
@@ -1,6 +1,6 @@
 
 <file path=word/document.xml><?xml version="1.0" encoding="utf-8"?>
-<w:document xmlns:wpc="http://schemas.microsoft.com/office/word/2010/wordprocessingCanvas" xmlns:cx="http://schemas.microsoft.com/office/drawing/2014/chartex" xmlns:cx1="http://schemas.microsoft.com/office/drawing/2015/9/8/chartex" xmlns:cx2="http://schemas.microsoft.com/office/drawing/2015/10/21/chartex" xmlns:cx3="http://schemas.microsoft.com/office/drawing/2016/5/9/chartex" xmlns:cx4="http://schemas.microsoft.com/office/drawing/2016/5/10/chartex" xmlns:cx5="http://schemas.microsoft.com/office/drawing/2016/5/11/chartex" xmlns:cx6="http://schemas.microsoft.com/office/drawing/2016/5/12/chartex" xmlns:cx7="http://schemas.microsoft.com/office/drawing/2016/5/13/chartex" xmlns:cx8="http://schemas.microsoft.com/office/drawing/2016/5/14/chartex" xmlns:mc="http://schemas.openxmlformats.org/markup-compatibility/2006" xmlns:aink="http://schemas.microsoft.com/office/drawing/2016/ink" xmlns:am3d="http://schemas.microsoft.com/office/drawing/2017/model3d" xmlns:o="urn:schemas-microsoft-com:office:office" xmlns:r="http://schemas.openxmlformats.org/officeDocument/2006/relationships" xmlns:m="http://schemas.openxmlformats.org/officeDocument/2006/math" xmlns:v="urn:schemas-microsoft-com:vml" xmlns:wp14="http://schemas.microsoft.com/office/word/2010/wordprocessingDrawing" xmlns:wp="http://schemas.openxmlformats.org/drawingml/2006/wordprocessingDrawing" xmlns:w10="urn:schemas-microsoft-com:office:word" xmlns:w="http://schemas.openxmlformats.org/wordprocessingml/2006/main" xmlns:w14="http://schemas.microsoft.com/office/word/2010/wordml" xmlns:w15="http://schemas.microsoft.com/office/word/2012/wordml" xmlns:w16cid="http://schemas.microsoft.com/office/word/2016/wordml/cid" xmlns:w16se="http://schemas.microsoft.com/office/word/2015/wordml/symex" xmlns:wpg="http://schemas.microsoft.com/office/word/2010/wordprocessingGroup" xmlns:wpi="http://schemas.microsoft.com/office/word/2010/wordprocessingInk" xmlns:wne="http://schemas.microsoft.com/office/word/2006/wordml" xmlns:wps="http://schemas.microsoft.com/office/word/2010/wordprocessingShape" mc:Ignorable="w14 w15 w16se w16cid wp14">
+<w:document xmlns:wpc="http://schemas.microsoft.com/office/word/2010/wordprocessingCanvas" xmlns:cx="http://schemas.microsoft.com/office/drawing/2014/chartex" xmlns:cx1="http://schemas.microsoft.com/office/drawing/2015/9/8/chartex" xmlns:cx2="http://schemas.microsoft.com/office/drawing/2015/10/21/chartex" xmlns:cx3="http://schemas.microsoft.com/office/drawing/2016/5/9/chartex" xmlns:cx4="http://schemas.microsoft.com/office/drawing/2016/5/10/chartex" xmlns:cx5="http://schemas.microsoft.com/office/drawing/2016/5/11/chartex" xmlns:cx6="http://schemas.microsoft.com/office/drawing/2016/5/12/chartex" xmlns:cx7="http://schemas.microsoft.com/office/drawing/2016/5/13/chartex" xmlns:cx8="http://schemas.microsoft.com/office/drawing/2016/5/14/chartex" xmlns:mc="http://schemas.openxmlformats.org/markup-compatibility/2006" xmlns:aink="http://schemas.microsoft.com/office/drawing/2016/ink" xmlns:am3d="http://schemas.microsoft.com/office/drawing/2017/model3d" xmlns:o="urn:schemas-microsoft-com:office:office" xmlns:r="http://schemas.openxmlformats.org/officeDocument/2006/relationships" xmlns:m="http://schemas.openxmlformats.org/officeDocument/2006/math" xmlns:v="urn:schemas-microsoft-com:vml" xmlns:wp14="http://schemas.microsoft.com/office/word/2010/wordprocessingDrawing" xmlns:wp="http://schemas.openxmlformats.org/drawingml/2006/wordprocessingDrawing" xmlns:w10="urn:schemas-microsoft-com:office:word" xmlns:w="http://schemas.openxmlformats.org/wordprocessingml/2006/main" xmlns:w14="http://schemas.microsoft.com/office/word/2010/wordml" xmlns:w15="http://schemas.microsoft.com/office/word/2012/wordml" xmlns:w16cex="http://schemas.microsoft.com/office/word/2018/wordml/cex" xmlns:w16cid="http://schemas.microsoft.com/office/word/2016/wordml/cid" xmlns:w16="http://schemas.microsoft.com/office/word/2018/wordml" xmlns:w16se="http://schemas.microsoft.com/office/word/2015/wordml/symex" xmlns:wpg="http://schemas.microsoft.com/office/word/2010/wordprocessingGroup" xmlns:wpi="http://schemas.microsoft.com/office/word/2010/wordprocessingInk" xmlns:wne="http://schemas.microsoft.com/office/word/2006/wordml" xmlns:wps="http://schemas.microsoft.com/office/word/2010/wordprocessingShape" mc:Ignorable="w14 w15 w16se w16cid w16 w16cex wp14">
   <w:body>
     <w:p>
       <w:r>
@@ -94,173 +94,216 @@
       </w:r>
     </w:p>
     <w:p>
-      <w:r>
+      <w:pPr>
+        <w:rPr>
+          <w:color w:val="00B0F0"/>
+        </w:rPr>
+      </w:pPr>
+      <w:r>
+        <w:rPr>
+          <w:color w:val="00B0F0"/>
+        </w:rPr>
         <w:t>V</w:t>
       </w:r>
       <w:r>
         <w:rPr>
           <w:rFonts w:hint="eastAsia"/>
+          <w:color w:val="00B0F0"/>
         </w:rPr>
         <w:t>aluation</w:t>
       </w:r>
       <w:r>
         <w:rPr>
           <w:rFonts w:hint="eastAsia"/>
+          <w:color w:val="00B0F0"/>
         </w:rPr>
         <w:t>估值要解决的问题就是，在合约</w:t>
       </w:r>
       <w:r>
         <w:rPr>
           <w:rFonts w:hint="eastAsia"/>
+          <w:color w:val="00B0F0"/>
         </w:rPr>
         <w:t>存续</w:t>
       </w:r>
       <w:r>
         <w:rPr>
           <w:rFonts w:hint="eastAsia"/>
+          <w:color w:val="00B0F0"/>
         </w:rPr>
         <w:t>期间，就是</w:t>
       </w:r>
       <w:r>
         <w:rPr>
           <w:rFonts w:hint="eastAsia"/>
+          <w:color w:val="00B0F0"/>
         </w:rPr>
         <w:t>0</w:t>
       </w:r>
       <w:r>
         <w:rPr>
           <w:rFonts w:hint="eastAsia"/>
+          <w:color w:val="00B0F0"/>
         </w:rPr>
         <w:t>到大</w:t>
       </w:r>
       <w:r>
         <w:rPr>
           <w:rFonts w:hint="eastAsia"/>
+          <w:color w:val="00B0F0"/>
         </w:rPr>
         <w:t>T</w:t>
       </w:r>
       <w:r>
         <w:rPr>
           <w:rFonts w:hint="eastAsia"/>
+          <w:color w:val="00B0F0"/>
         </w:rPr>
         <w:t>时间点之间，远期合约对</w:t>
       </w:r>
       <w:r>
         <w:rPr>
           <w:rFonts w:hint="eastAsia"/>
+          <w:color w:val="00B0F0"/>
         </w:rPr>
         <w:t>long</w:t>
       </w:r>
       <w:r>
         <w:rPr>
           <w:rFonts w:hint="eastAsia"/>
+          <w:color w:val="00B0F0"/>
         </w:rPr>
         <w:t>方的价值是多少。</w:t>
       </w:r>
     </w:p>
     <w:p>
-      <w:r>
+      <w:pPr>
+        <w:rPr>
+          <w:color w:val="00B0F0"/>
+        </w:rPr>
+      </w:pPr>
+      <w:r>
+        <w:rPr>
+          <w:color w:val="00B0F0"/>
+        </w:rPr>
         <w:t>CFA</w:t>
       </w:r>
       <w:r>
         <w:rPr>
           <w:rFonts w:hint="eastAsia"/>
+          <w:color w:val="00B0F0"/>
         </w:rPr>
         <w:t>教材里默认</w:t>
       </w:r>
       <w:r>
         <w:rPr>
           <w:rFonts w:hint="eastAsia"/>
+          <w:color w:val="00B0F0"/>
         </w:rPr>
         <w:t>valuation</w:t>
       </w:r>
       <w:r>
         <w:rPr>
           <w:rFonts w:hint="eastAsia"/>
+          <w:color w:val="00B0F0"/>
         </w:rPr>
         <w:t>估值是针对</w:t>
       </w:r>
       <w:r>
         <w:rPr>
           <w:rFonts w:hint="eastAsia"/>
+          <w:color w:val="00B0F0"/>
         </w:rPr>
         <w:t>long</w:t>
       </w:r>
       <w:r>
         <w:rPr>
           <w:rFonts w:hint="eastAsia"/>
+          <w:color w:val="00B0F0"/>
         </w:rPr>
         <w:t>方的，想知道</w:t>
       </w:r>
       <w:r>
         <w:rPr>
           <w:rFonts w:hint="eastAsia"/>
+          <w:color w:val="00B0F0"/>
         </w:rPr>
         <w:t>short</w:t>
       </w:r>
       <w:r>
         <w:rPr>
           <w:rFonts w:hint="eastAsia"/>
+          <w:color w:val="00B0F0"/>
         </w:rPr>
         <w:t>方的</w:t>
       </w:r>
       <w:r>
         <w:rPr>
           <w:rFonts w:hint="eastAsia"/>
+          <w:color w:val="00B0F0"/>
         </w:rPr>
         <w:t>valuation</w:t>
       </w:r>
       <w:r>
         <w:rPr>
           <w:rFonts w:hint="eastAsia"/>
+          <w:color w:val="00B0F0"/>
         </w:rPr>
         <w:t>也很简单，因为衍生品是一个零和博弈，一方赚的就是另一方亏得，求</w:t>
       </w:r>
       <w:r>
         <w:rPr>
           <w:rFonts w:hint="eastAsia"/>
+          <w:color w:val="00B0F0"/>
         </w:rPr>
         <w:t>short</w:t>
       </w:r>
       <w:r>
         <w:rPr>
           <w:rFonts w:hint="eastAsia"/>
+          <w:color w:val="00B0F0"/>
         </w:rPr>
         <w:t>方</w:t>
       </w:r>
       <w:r>
         <w:rPr>
           <w:rFonts w:hint="eastAsia"/>
+          <w:color w:val="00B0F0"/>
         </w:rPr>
         <w:t>valuation</w:t>
       </w:r>
       <w:r>
         <w:rPr>
           <w:rFonts w:hint="eastAsia"/>
+          <w:color w:val="00B0F0"/>
         </w:rPr>
         <w:t>，只需要在</w:t>
       </w:r>
       <w:r>
         <w:rPr>
           <w:rFonts w:hint="eastAsia"/>
+          <w:color w:val="00B0F0"/>
         </w:rPr>
         <w:t>long</w:t>
       </w:r>
       <w:r>
         <w:rPr>
           <w:rFonts w:hint="eastAsia"/>
+          <w:color w:val="00B0F0"/>
         </w:rPr>
         <w:t>方得</w:t>
       </w:r>
       <w:r>
         <w:rPr>
           <w:rFonts w:hint="eastAsia"/>
+          <w:color w:val="00B0F0"/>
         </w:rPr>
         <w:t>valuation</w:t>
       </w:r>
       <w:r>
         <w:rPr>
           <w:rFonts w:hint="eastAsia"/>
+          <w:color w:val="00B0F0"/>
         </w:rPr>
         <w:t>前加个负号就可以了。</w:t>
       </w:r>
@@ -311,16 +354,8 @@
         <w:rPr>
           <w:rFonts w:hint="eastAsia"/>
         </w:rPr>
-        <w:t>小</w:t>
-      </w:r>
-      <w:proofErr w:type="gramStart"/>
-      <w:r>
-        <w:rPr>
-          <w:rFonts w:hint="eastAsia"/>
-        </w:rPr>
-        <w:t>柏作为</w:t>
-      </w:r>
-      <w:proofErr w:type="gramEnd"/>
+        <w:t>小柏作为</w:t>
+      </w:r>
       <w:r>
         <w:rPr>
           <w:rFonts w:hint="eastAsia"/>
@@ -474,21 +509,7 @@
         <w:rPr>
           <w:rFonts w:hint="eastAsia"/>
         </w:rPr>
-        <w:t>比如马</w:t>
-      </w:r>
-      <w:proofErr w:type="gramStart"/>
-      <w:r>
-        <w:rPr>
-          <w:rFonts w:hint="eastAsia"/>
-        </w:rPr>
-        <w:t>化腾经营腾讯</w:t>
-      </w:r>
-      <w:proofErr w:type="gramEnd"/>
-      <w:r>
-        <w:rPr>
-          <w:rFonts w:hint="eastAsia"/>
-        </w:rPr>
-        <w:t>一年净资产收益率有</w:t>
+        <w:t>比如马化腾经营腾讯一年净资产收益率有</w:t>
       </w:r>
       <w:r>
         <w:rPr>
@@ -514,19 +535,11 @@
         </w:rPr>
         <w:t>让</w:t>
       </w:r>
-      <w:proofErr w:type="gramStart"/>
-      <w:r>
-        <w:rPr>
-          <w:rFonts w:hint="eastAsia"/>
-        </w:rPr>
-        <w:t>马化腾去</w:t>
-      </w:r>
-      <w:proofErr w:type="gramEnd"/>
-      <w:r>
-        <w:rPr>
-          <w:rFonts w:hint="eastAsia"/>
-        </w:rPr>
-        <w:t>养山羊不经营腾讯，如果养山羊没有</w:t>
+      <w:r>
+        <w:rPr>
+          <w:rFonts w:hint="eastAsia"/>
+        </w:rPr>
+        <w:t>马化腾去养山羊不经营腾讯，如果养山羊没有</w:t>
       </w:r>
       <w:r>
         <w:rPr>
@@ -958,21 +971,7 @@
         <w:rPr>
           <w:rFonts w:hint="eastAsia"/>
         </w:rPr>
-        <w:t>今年远期的定价和估值中新增了外汇，牵扯到两种货币，有点麻烦，大家跟着我的思路</w:t>
-      </w:r>
-      <w:proofErr w:type="gramStart"/>
-      <w:r>
-        <w:rPr>
-          <w:rFonts w:hint="eastAsia"/>
-        </w:rPr>
-        <w:t>走一定</w:t>
-      </w:r>
-      <w:proofErr w:type="gramEnd"/>
-      <w:r>
-        <w:rPr>
-          <w:rFonts w:hint="eastAsia"/>
-        </w:rPr>
-        <w:t>不会搞混。</w:t>
+        <w:t>今年远期的定价和估值中新增了外汇，牵扯到两种货币，有点麻烦，大家跟着我的思路走一定不会搞混。</w:t>
       </w:r>
     </w:p>
     <w:p>
@@ -1367,27 +1366,13 @@
         <w:rPr>
           <w:rFonts w:hint="eastAsia"/>
         </w:rPr>
-        <w:t>在合约到期买</w:t>
-      </w:r>
-      <w:proofErr w:type="gramStart"/>
-      <w:r>
-        <w:rPr>
-          <w:rFonts w:hint="eastAsia"/>
-        </w:rPr>
-        <w:t>欧元</w:t>
-      </w:r>
-      <w:r>
-        <w:rPr>
-          <w:rFonts w:hint="eastAsia"/>
-        </w:rPr>
-        <w:t>卖</w:t>
-      </w:r>
-      <w:proofErr w:type="gramEnd"/>
-      <w:r>
-        <w:rPr>
-          <w:rFonts w:hint="eastAsia"/>
-        </w:rPr>
-        <w:t>美元。</w:t>
+        <w:t>在合约到期买欧元</w:t>
+      </w:r>
+      <w:r>
+        <w:rPr>
+          <w:rFonts w:hint="eastAsia"/>
+        </w:rPr>
+        <w:t>卖美元。</w:t>
       </w:r>
       <w:r>
         <w:t>S</w:t>
@@ -1676,21 +1661,7 @@
         <w:rPr>
           <w:rFonts w:hint="eastAsia"/>
         </w:rPr>
-        <w:t>一方</w:t>
-      </w:r>
-      <w:proofErr w:type="gramStart"/>
-      <w:r>
-        <w:rPr>
-          <w:rFonts w:hint="eastAsia"/>
-        </w:rPr>
-        <w:t>赚一方亏</w:t>
-      </w:r>
-      <w:proofErr w:type="gramEnd"/>
-      <w:r>
-        <w:rPr>
-          <w:rFonts w:hint="eastAsia"/>
-        </w:rPr>
-        <w:t>对吧。</w:t>
+        <w:t>一方赚一方亏对吧。</w:t>
       </w:r>
     </w:p>
     <w:p>
@@ -1778,10 +1749,158 @@
         <w:rPr>
           <w:rFonts w:hint="eastAsia"/>
         </w:rPr>
-        <w:t>虽然说远期合约只能在到期执行买卖资产的操作，但在合约持有期中双方也想看看合约是赚钱还是亏钱了，</w:t>
-      </w:r>
-      <w:bookmarkStart w:id="0" w:name="_GoBack"/>
-      <w:bookmarkEnd w:id="0"/>
+        <w:t>虽然说远期合约只能在到期执行买卖资产的操作，但在合约持有期中双方也想看看合约是赚钱还是亏钱了</w:t>
+      </w:r>
+      <w:r>
+        <w:rPr>
+          <w:rFonts w:hint="eastAsia"/>
+        </w:rPr>
+        <w:t>.</w:t>
+      </w:r>
+    </w:p>
+    <w:p>
+      <w:r>
+        <w:rPr>
+          <w:rFonts w:hint="eastAsia"/>
+        </w:rPr>
+        <w:t>首先看下合约期间无成本和收益产生的远期合约，在合约中小</w:t>
+      </w:r>
+      <w:r>
+        <w:rPr>
+          <w:rFonts w:hint="eastAsia"/>
+        </w:rPr>
+        <w:t>t</w:t>
+      </w:r>
+      <w:r>
+        <w:rPr>
+          <w:rFonts w:hint="eastAsia"/>
+        </w:rPr>
+        <w:t>时间点的估值，那就应该是小</w:t>
+      </w:r>
+      <w:r>
+        <w:rPr>
+          <w:rFonts w:hint="eastAsia"/>
+        </w:rPr>
+        <w:t>t</w:t>
+      </w:r>
+      <w:r>
+        <w:rPr>
+          <w:rFonts w:hint="eastAsia"/>
+        </w:rPr>
+        <w:t>时间点的现值减去小</w:t>
+      </w:r>
+      <w:r>
+        <w:rPr>
+          <w:rFonts w:hint="eastAsia"/>
+        </w:rPr>
+        <w:t>t</w:t>
+      </w:r>
+      <w:r>
+        <w:rPr>
+          <w:rFonts w:hint="eastAsia"/>
+        </w:rPr>
+        <w:t>时间点的远期价格，</w:t>
+      </w:r>
+      <w:r>
+        <w:rPr>
+          <w:rFonts w:hint="eastAsia"/>
+        </w:rPr>
+        <w:t>就应该把大</w:t>
+      </w:r>
+      <w:r>
+        <w:t>T</w:t>
+      </w:r>
+      <w:r>
+        <w:rPr>
+          <w:rFonts w:hint="eastAsia"/>
+        </w:rPr>
+        <w:t>时间点的远期价格折现到小</w:t>
+      </w:r>
+      <w:r>
+        <w:rPr>
+          <w:rFonts w:hint="eastAsia"/>
+        </w:rPr>
+        <w:t>t</w:t>
+      </w:r>
+      <w:r>
+        <w:rPr>
+          <w:rFonts w:hint="eastAsia"/>
+        </w:rPr>
+        <w:t>时间点。就能算出小</w:t>
+      </w:r>
+      <w:r>
+        <w:rPr>
+          <w:rFonts w:hint="eastAsia"/>
+        </w:rPr>
+        <w:t>t</w:t>
+      </w:r>
+      <w:r>
+        <w:rPr>
+          <w:rFonts w:hint="eastAsia"/>
+        </w:rPr>
+        <w:t>时间点远期合约对于</w:t>
+      </w:r>
+      <w:r>
+        <w:rPr>
+          <w:rFonts w:hint="eastAsia"/>
+        </w:rPr>
+        <w:t>long</w:t>
+      </w:r>
+      <w:r>
+        <w:rPr>
+          <w:rFonts w:hint="eastAsia"/>
+        </w:rPr>
+        <w:t>方的价值。</w:t>
+      </w:r>
+    </w:p>
+    <w:p>
+      <w:r>
+        <w:rPr>
+          <w:rFonts w:hint="eastAsia"/>
+        </w:rPr>
+        <w:lastRenderedPageBreak/>
+        <w:t>接下来看下合约期间产生成本和收益的远期合约，逻辑还是和之前的无成本收益的远期合约一样，就是对现货价格要进行一个调整，把合约剩余期间的成本和收益给折现到小</w:t>
+      </w:r>
+      <w:r>
+        <w:rPr>
+          <w:rFonts w:hint="eastAsia"/>
+        </w:rPr>
+        <w:t>t</w:t>
+      </w:r>
+      <w:r>
+        <w:rPr>
+          <w:rFonts w:hint="eastAsia"/>
+        </w:rPr>
+        <w:t>时间点。</w:t>
+      </w:r>
+    </w:p>
+    <w:p>
+      <w:r>
+        <w:rPr>
+          <w:rFonts w:hint="eastAsia"/>
+        </w:rPr>
+        <w:t>公式太抽象了，做两个习题，</w:t>
+      </w:r>
+    </w:p>
+    <w:p>
+      <w:r>
+        <w:rPr>
+          <w:rFonts w:hint="eastAsia"/>
+        </w:rPr>
+        <w:t>连续复利的远期估值在</w:t>
+      </w:r>
+      <w:r>
+        <w:rPr>
+          <w:rFonts w:hint="eastAsia"/>
+        </w:rPr>
+        <w:t>之后</w:t>
+      </w:r>
+      <w:r>
+        <w:rPr>
+          <w:rFonts w:hint="eastAsia"/>
+        </w:rPr>
+        <w:t>的课程里讲</w:t>
+      </w:r>
     </w:p>
     <w:p>
       <w:pPr>
@@ -1790,6 +1909,7 @@
         </w:rPr>
       </w:pPr>
     </w:p>
+    <w:p/>
     <w:sectPr>
       <w:pgSz w:w="12240" w:h="15840"/>
       <w:pgMar w:top="1440" w:right="1800" w:bottom="1440" w:left="1800" w:header="720" w:footer="720" w:gutter="0"/>
@@ -1801,7 +1921,7 @@
 </file>
 
 <file path=word/endnotes.xml><?xml version="1.0" encoding="utf-8"?>
-<w:endnotes xmlns:wpc="http://schemas.microsoft.com/office/word/2010/wordprocessingCanvas" xmlns:cx="http://schemas.microsoft.com/office/drawing/2014/chartex" xmlns:cx1="http://schemas.microsoft.com/office/drawing/2015/9/8/chartex" xmlns:cx2="http://schemas.microsoft.com/office/drawing/2015/10/21/chartex" xmlns:cx3="http://schemas.microsoft.com/office/drawing/2016/5/9/chartex" xmlns:cx4="http://schemas.microsoft.com/office/drawing/2016/5/10/chartex" xmlns:cx5="http://schemas.microsoft.com/office/drawing/2016/5/11/chartex" xmlns:cx6="http://schemas.microsoft.com/office/drawing/2016/5/12/chartex" xmlns:cx7="http://schemas.microsoft.com/office/drawing/2016/5/13/chartex" xmlns:cx8="http://schemas.microsoft.com/office/drawing/2016/5/14/chartex" xmlns:mc="http://schemas.openxmlformats.org/markup-compatibility/2006" xmlns:aink="http://schemas.microsoft.com/office/drawing/2016/ink" xmlns:am3d="http://schemas.microsoft.com/office/drawing/2017/model3d" xmlns:o="urn:schemas-microsoft-com:office:office" xmlns:r="http://schemas.openxmlformats.org/officeDocument/2006/relationships" xmlns:m="http://schemas.openxmlformats.org/officeDocument/2006/math" xmlns:v="urn:schemas-microsoft-com:vml" xmlns:wp14="http://schemas.microsoft.com/office/word/2010/wordprocessingDrawing" xmlns:wp="http://schemas.openxmlformats.org/drawingml/2006/wordprocessingDrawing" xmlns:w10="urn:schemas-microsoft-com:office:word" xmlns:w="http://schemas.openxmlformats.org/wordprocessingml/2006/main" xmlns:w14="http://schemas.microsoft.com/office/word/2010/wordml" xmlns:w15="http://schemas.microsoft.com/office/word/2012/wordml" xmlns:w16cid="http://schemas.microsoft.com/office/word/2016/wordml/cid" xmlns:w16se="http://schemas.microsoft.com/office/word/2015/wordml/symex" xmlns:wpg="http://schemas.microsoft.com/office/word/2010/wordprocessingGroup" xmlns:wpi="http://schemas.microsoft.com/office/word/2010/wordprocessingInk" xmlns:wne="http://schemas.microsoft.com/office/word/2006/wordml" xmlns:wps="http://schemas.microsoft.com/office/word/2010/wordprocessingShape" mc:Ignorable="w14 w15 w16se w16cid wp14">
+<w:endnotes xmlns:wpc="http://schemas.microsoft.com/office/word/2010/wordprocessingCanvas" xmlns:cx="http://schemas.microsoft.com/office/drawing/2014/chartex" xmlns:cx1="http://schemas.microsoft.com/office/drawing/2015/9/8/chartex" xmlns:cx2="http://schemas.microsoft.com/office/drawing/2015/10/21/chartex" xmlns:cx3="http://schemas.microsoft.com/office/drawing/2016/5/9/chartex" xmlns:cx4="http://schemas.microsoft.com/office/drawing/2016/5/10/chartex" xmlns:cx5="http://schemas.microsoft.com/office/drawing/2016/5/11/chartex" xmlns:cx6="http://schemas.microsoft.com/office/drawing/2016/5/12/chartex" xmlns:cx7="http://schemas.microsoft.com/office/drawing/2016/5/13/chartex" xmlns:cx8="http://schemas.microsoft.com/office/drawing/2016/5/14/chartex" xmlns:mc="http://schemas.openxmlformats.org/markup-compatibility/2006" xmlns:aink="http://schemas.microsoft.com/office/drawing/2016/ink" xmlns:am3d="http://schemas.microsoft.com/office/drawing/2017/model3d" xmlns:o="urn:schemas-microsoft-com:office:office" xmlns:r="http://schemas.openxmlformats.org/officeDocument/2006/relationships" xmlns:m="http://schemas.openxmlformats.org/officeDocument/2006/math" xmlns:v="urn:schemas-microsoft-com:vml" xmlns:wp14="http://schemas.microsoft.com/office/word/2010/wordprocessingDrawing" xmlns:wp="http://schemas.openxmlformats.org/drawingml/2006/wordprocessingDrawing" xmlns:w10="urn:schemas-microsoft-com:office:word" xmlns:w="http://schemas.openxmlformats.org/wordprocessingml/2006/main" xmlns:w14="http://schemas.microsoft.com/office/word/2010/wordml" xmlns:w15="http://schemas.microsoft.com/office/word/2012/wordml" xmlns:w16cex="http://schemas.microsoft.com/office/word/2018/wordml/cex" xmlns:w16cid="http://schemas.microsoft.com/office/word/2016/wordml/cid" xmlns:w16="http://schemas.microsoft.com/office/word/2018/wordml" xmlns:w16se="http://schemas.microsoft.com/office/word/2015/wordml/symex" xmlns:wpg="http://schemas.microsoft.com/office/word/2010/wordprocessingGroup" xmlns:wpi="http://schemas.microsoft.com/office/word/2010/wordprocessingInk" xmlns:wne="http://schemas.microsoft.com/office/word/2006/wordml" xmlns:wps="http://schemas.microsoft.com/office/word/2010/wordprocessingShape" mc:Ignorable="w14 w15 w16se w16cid w16 w16cex wp14">
   <w:endnote w:type="separator" w:id="-1">
     <w:p>
       <w:pPr>
@@ -1826,7 +1946,7 @@
 </file>
 
 <file path=word/footnotes.xml><?xml version="1.0" encoding="utf-8"?>
-<w:footnotes xmlns:wpc="http://schemas.microsoft.com/office/word/2010/wordprocessingCanvas" xmlns:cx="http://schemas.microsoft.com/office/drawing/2014/chartex" xmlns:cx1="http://schemas.microsoft.com/office/drawing/2015/9/8/chartex" xmlns:cx2="http://schemas.microsoft.com/office/drawing/2015/10/21/chartex" xmlns:cx3="http://schemas.microsoft.com/office/drawing/2016/5/9/chartex" xmlns:cx4="http://schemas.microsoft.com/office/drawing/2016/5/10/chartex" xmlns:cx5="http://schemas.microsoft.com/office/drawing/2016/5/11/chartex" xmlns:cx6="http://schemas.microsoft.com/office/drawing/2016/5/12/chartex" xmlns:cx7="http://schemas.microsoft.com/office/drawing/2016/5/13/chartex" xmlns:cx8="http://schemas.microsoft.com/office/drawing/2016/5/14/chartex" xmlns:mc="http://schemas.openxmlformats.org/markup-compatibility/2006" xmlns:aink="http://schemas.microsoft.com/office/drawing/2016/ink" xmlns:am3d="http://schemas.microsoft.com/office/drawing/2017/model3d" xmlns:o="urn:schemas-microsoft-com:office:office" xmlns:r="http://schemas.openxmlformats.org/officeDocument/2006/relationships" xmlns:m="http://schemas.openxmlformats.org/officeDocument/2006/math" xmlns:v="urn:schemas-microsoft-com:vml" xmlns:wp14="http://schemas.microsoft.com/office/word/2010/wordprocessingDrawing" xmlns:wp="http://schemas.openxmlformats.org/drawingml/2006/wordprocessingDrawing" xmlns:w10="urn:schemas-microsoft-com:office:word" xmlns:w="http://schemas.openxmlformats.org/wordprocessingml/2006/main" xmlns:w14="http://schemas.microsoft.com/office/word/2010/wordml" xmlns:w15="http://schemas.microsoft.com/office/word/2012/wordml" xmlns:w16cid="http://schemas.microsoft.com/office/word/2016/wordml/cid" xmlns:w16se="http://schemas.microsoft.com/office/word/2015/wordml/symex" xmlns:wpg="http://schemas.microsoft.com/office/word/2010/wordprocessingGroup" xmlns:wpi="http://schemas.microsoft.com/office/word/2010/wordprocessingInk" xmlns:wne="http://schemas.microsoft.com/office/word/2006/wordml" xmlns:wps="http://schemas.microsoft.com/office/word/2010/wordprocessingShape" mc:Ignorable="w14 w15 w16se w16cid wp14">
+<w:footnotes xmlns:wpc="http://schemas.microsoft.com/office/word/2010/wordprocessingCanvas" xmlns:cx="http://schemas.microsoft.com/office/drawing/2014/chartex" xmlns:cx1="http://schemas.microsoft.com/office/drawing/2015/9/8/chartex" xmlns:cx2="http://schemas.microsoft.com/office/drawing/2015/10/21/chartex" xmlns:cx3="http://schemas.microsoft.com/office/drawing/2016/5/9/chartex" xmlns:cx4="http://schemas.microsoft.com/office/drawing/2016/5/10/chartex" xmlns:cx5="http://schemas.microsoft.com/office/drawing/2016/5/11/chartex" xmlns:cx6="http://schemas.microsoft.com/office/drawing/2016/5/12/chartex" xmlns:cx7="http://schemas.microsoft.com/office/drawing/2016/5/13/chartex" xmlns:cx8="http://schemas.microsoft.com/office/drawing/2016/5/14/chartex" xmlns:mc="http://schemas.openxmlformats.org/markup-compatibility/2006" xmlns:aink="http://schemas.microsoft.com/office/drawing/2016/ink" xmlns:am3d="http://schemas.microsoft.com/office/drawing/2017/model3d" xmlns:o="urn:schemas-microsoft-com:office:office" xmlns:r="http://schemas.openxmlformats.org/officeDocument/2006/relationships" xmlns:m="http://schemas.openxmlformats.org/officeDocument/2006/math" xmlns:v="urn:schemas-microsoft-com:vml" xmlns:wp14="http://schemas.microsoft.com/office/word/2010/wordprocessingDrawing" xmlns:wp="http://schemas.openxmlformats.org/drawingml/2006/wordprocessingDrawing" xmlns:w10="urn:schemas-microsoft-com:office:word" xmlns:w="http://schemas.openxmlformats.org/wordprocessingml/2006/main" xmlns:w14="http://schemas.microsoft.com/office/word/2010/wordml" xmlns:w15="http://schemas.microsoft.com/office/word/2012/wordml" xmlns:w16cex="http://schemas.microsoft.com/office/word/2018/wordml/cex" xmlns:w16cid="http://schemas.microsoft.com/office/word/2016/wordml/cid" xmlns:w16="http://schemas.microsoft.com/office/word/2018/wordml" xmlns:w16se="http://schemas.microsoft.com/office/word/2015/wordml/symex" xmlns:wpg="http://schemas.microsoft.com/office/word/2010/wordprocessingGroup" xmlns:wpi="http://schemas.microsoft.com/office/word/2010/wordprocessingInk" xmlns:wne="http://schemas.microsoft.com/office/word/2006/wordml" xmlns:wps="http://schemas.microsoft.com/office/word/2010/wordprocessingShape" mc:Ignorable="w14 w15 w16se w16cid w16 w16cex wp14">
   <w:footnote w:type="separator" w:id="-1">
     <w:p>
       <w:pPr>
@@ -1851,7 +1971,7 @@
 </file>
 
 <file path=word/styles.xml><?xml version="1.0" encoding="utf-8"?>
-<w:styles xmlns:mc="http://schemas.openxmlformats.org/markup-compatibility/2006" xmlns:r="http://schemas.openxmlformats.org/officeDocument/2006/relationships" xmlns:w="http://schemas.openxmlformats.org/wordprocessingml/2006/main" xmlns:w14="http://schemas.microsoft.com/office/word/2010/wordml" xmlns:w15="http://schemas.microsoft.com/office/word/2012/wordml" xmlns:w16cid="http://schemas.microsoft.com/office/word/2016/wordml/cid" xmlns:w16se="http://schemas.microsoft.com/office/word/2015/wordml/symex" mc:Ignorable="w14 w15 w16se w16cid">
+<w:styles xmlns:mc="http://schemas.openxmlformats.org/markup-compatibility/2006" xmlns:r="http://schemas.openxmlformats.org/officeDocument/2006/relationships" xmlns:w="http://schemas.openxmlformats.org/wordprocessingml/2006/main" xmlns:w14="http://schemas.microsoft.com/office/word/2010/wordml" xmlns:w15="http://schemas.microsoft.com/office/word/2012/wordml" xmlns:w16cex="http://schemas.microsoft.com/office/word/2018/wordml/cex" xmlns:w16cid="http://schemas.microsoft.com/office/word/2016/wordml/cid" xmlns:w16="http://schemas.microsoft.com/office/word/2018/wordml" xmlns:w16se="http://schemas.microsoft.com/office/word/2015/wordml/symex" mc:Ignorable="w14 w15 w16se w16cid w16 w16cex">
   <w:docDefaults>
     <w:rPrDefault>
       <w:rPr>
@@ -1867,7 +1987,7 @@
       </w:pPr>
     </w:pPrDefault>
   </w:docDefaults>
-  <w:latentStyles w:defLockedState="0" w:defUIPriority="99" w:defSemiHidden="0" w:defUnhideWhenUsed="0" w:defQFormat="0" w:count="375">
+  <w:latentStyles w:defLockedState="0" w:defUIPriority="99" w:defSemiHidden="0" w:defUnhideWhenUsed="0" w:defQFormat="0" w:count="376">
     <w:lsdException w:name="Normal" w:uiPriority="0" w:qFormat="1"/>
     <w:lsdException w:name="heading 1" w:uiPriority="9" w:qFormat="1"/>
     <w:lsdException w:name="heading 2" w:semiHidden="1" w:uiPriority="9" w:unhideWhenUsed="1" w:qFormat="1"/>
@@ -2243,17 +2363,19 @@
     <w:lsdException w:name="Smart Hyperlink" w:semiHidden="1" w:unhideWhenUsed="1"/>
     <w:lsdException w:name="Hashtag" w:semiHidden="1" w:unhideWhenUsed="1"/>
     <w:lsdException w:name="Unresolved Mention" w:semiHidden="1" w:unhideWhenUsed="1"/>
+    <w:lsdException w:name="Smart Link" w:semiHidden="1" w:unhideWhenUsed="1"/>
   </w:latentStyles>
-  <w:style w:type="paragraph" w:default="1" w:styleId="Normal">
+  <w:style w:type="paragraph" w:default="1" w:styleId="a">
     <w:name w:val="Normal"/>
     <w:qFormat/>
   </w:style>
-  <w:style w:type="character" w:default="1" w:styleId="DefaultParagraphFont">
+  <w:style w:type="character" w:default="1" w:styleId="a0">
     <w:name w:val="Default Paragraph Font"/>
     <w:uiPriority w:val="1"/>
+    <w:semiHidden/>
     <w:unhideWhenUsed/>
   </w:style>
-  <w:style w:type="table" w:default="1" w:styleId="TableNormal">
+  <w:style w:type="table" w:default="1" w:styleId="a1">
     <w:name w:val="Normal Table"/>
     <w:uiPriority w:val="99"/>
     <w:semiHidden/>
@@ -2268,16 +2390,16 @@
       </w:tblCellMar>
     </w:tblPr>
   </w:style>
-  <w:style w:type="numbering" w:default="1" w:styleId="NoList">
+  <w:style w:type="numbering" w:default="1" w:styleId="a2">
     <w:name w:val="No List"/>
     <w:uiPriority w:val="99"/>
     <w:semiHidden/>
     <w:unhideWhenUsed/>
   </w:style>
-  <w:style w:type="paragraph" w:styleId="Header">
+  <w:style w:type="paragraph" w:styleId="a3">
     <w:name w:val="header"/>
-    <w:basedOn w:val="Normal"/>
-    <w:link w:val="HeaderChar"/>
+    <w:basedOn w:val="a"/>
+    <w:link w:val="a4"/>
     <w:uiPriority w:val="99"/>
     <w:unhideWhenUsed/>
     <w:rsid w:val="0094699E"/>
@@ -2289,17 +2411,17 @@
       <w:spacing w:after="0" w:line="240" w:lineRule="auto"/>
     </w:pPr>
   </w:style>
-  <w:style w:type="character" w:customStyle="1" w:styleId="HeaderChar">
-    <w:name w:val="Header Char"/>
-    <w:basedOn w:val="DefaultParagraphFont"/>
-    <w:link w:val="Header"/>
+  <w:style w:type="character" w:customStyle="1" w:styleId="a4">
+    <w:name w:val="页眉 字符"/>
+    <w:basedOn w:val="a0"/>
+    <w:link w:val="a3"/>
     <w:uiPriority w:val="99"/>
     <w:rsid w:val="0094699E"/>
   </w:style>
-  <w:style w:type="paragraph" w:styleId="Footer">
+  <w:style w:type="paragraph" w:styleId="a5">
     <w:name w:val="footer"/>
-    <w:basedOn w:val="Normal"/>
-    <w:link w:val="FooterChar"/>
+    <w:basedOn w:val="a"/>
+    <w:link w:val="a6"/>
     <w:uiPriority w:val="99"/>
     <w:unhideWhenUsed/>
     <w:rsid w:val="0094699E"/>
@@ -2311,10 +2433,10 @@
       <w:spacing w:after="0" w:line="240" w:lineRule="auto"/>
     </w:pPr>
   </w:style>
-  <w:style w:type="character" w:customStyle="1" w:styleId="FooterChar">
-    <w:name w:val="Footer Char"/>
-    <w:basedOn w:val="DefaultParagraphFont"/>
-    <w:link w:val="Footer"/>
+  <w:style w:type="character" w:customStyle="1" w:styleId="a6">
+    <w:name w:val="页脚 字符"/>
+    <w:basedOn w:val="a0"/>
+    <w:link w:val="a5"/>
     <w:uiPriority w:val="99"/>
     <w:rsid w:val="0094699E"/>
   </w:style>
